--- a/documentacion_fuentes_grupo_1_10/Carpeta Planificación/1.Carpeta planes/PLAN DE GESTION DE ADQUISICIONES_v1.0.docx
+++ b/documentacion_fuentes_grupo_1_10/Carpeta Planificación/1.Carpeta planes/PLAN DE GESTION DE ADQUISICIONES_v1.0.docx
@@ -1,6 +1,6 @@
 
 <file path=word/document.xml><?xml version="1.0" encoding="utf-8"?>
-<w:document xmlns:wpc="http://schemas.microsoft.com/office/word/2010/wordprocessingCanvas" xmlns:cx="http://schemas.microsoft.com/office/drawing/2014/chartex" xmlns:cx1="http://schemas.microsoft.com/office/drawing/2015/9/8/chartex" xmlns:cx2="http://schemas.microsoft.com/office/drawing/2015/10/21/chartex" xmlns:cx3="http://schemas.microsoft.com/office/drawing/2016/5/9/chartex" xmlns:cx4="http://schemas.microsoft.com/office/drawing/2016/5/10/chartex" xmlns:cx5="http://schemas.microsoft.com/office/drawing/2016/5/11/chartex" xmlns:cx6="http://schemas.microsoft.com/office/drawing/2016/5/12/chartex" xmlns:cx7="http://schemas.microsoft.com/office/drawing/2016/5/13/chartex" xmlns:cx8="http://schemas.microsoft.com/office/drawing/2016/5/14/chartex" xmlns:mc="http://schemas.openxmlformats.org/markup-compatibility/2006" xmlns:aink="http://schemas.microsoft.com/office/drawing/2016/ink" xmlns:am3d="http://schemas.microsoft.com/office/drawing/2017/model3d" xmlns:o="urn:schemas-microsoft-com:office:office" xmlns:oel="http://schemas.microsoft.com/office/2019/extlst" xmlns:r="http://schemas.openxmlformats.org/officeDocument/2006/relationships" xmlns:m="http://schemas.openxmlformats.org/officeDocument/2006/math" xmlns:v="urn:schemas-microsoft-com:vml" xmlns:wp14="http://schemas.microsoft.com/office/word/2010/wordprocessingDrawing" xmlns:wp="http://schemas.openxmlformats.org/drawingml/2006/wordprocessingDrawing" xmlns:w10="urn:schemas-microsoft-com:office:word" xmlns:w="http://schemas.openxmlformats.org/wordprocessingml/2006/main" xmlns:w14="http://schemas.microsoft.com/office/word/2010/wordml" xmlns:w15="http://schemas.microsoft.com/office/word/2012/wordml" xmlns:w16cex="http://schemas.microsoft.com/office/word/2018/wordml/cex" xmlns:w16cid="http://schemas.microsoft.com/office/word/2016/wordml/cid" xmlns:w16="http://schemas.microsoft.com/office/word/2018/wordml" xmlns:w16du="http://schemas.microsoft.com/office/word/2023/wordml/word16du" xmlns:w16sdtdh="http://schemas.microsoft.com/office/word/2020/wordml/sdtdatahash" xmlns:w16sdtfl="http://schemas.microsoft.com/office/word/2024/wordml/sdtformatlock" xmlns:w16se="http://schemas.microsoft.com/office/word/2015/wordml/symex" xmlns:wpg="http://schemas.microsoft.com/office/word/2010/wordprocessingGroup" xmlns:wpi="http://schemas.microsoft.com/office/word/2010/wordprocessingInk" xmlns:wne="http://schemas.microsoft.com/office/word/2006/wordml" xmlns:wps="http://schemas.microsoft.com/office/word/2010/wordprocessingShape" mc:Ignorable="w14 w15 w16se w16cid w16 w16cex w16sdtdh w16sdtfl w16du wp14">
+<w:document xmlns:wpc="http://schemas.microsoft.com/office/word/2010/wordprocessingCanvas" xmlns:cx="http://schemas.microsoft.com/office/drawing/2014/chartex" xmlns:cx1="http://schemas.microsoft.com/office/drawing/2015/9/8/chartex" xmlns:cx2="http://schemas.microsoft.com/office/drawing/2015/10/21/chartex" xmlns:cx3="http://schemas.microsoft.com/office/drawing/2016/5/9/chartex" xmlns:cx4="http://schemas.microsoft.com/office/drawing/2016/5/10/chartex" xmlns:cx5="http://schemas.microsoft.com/office/drawing/2016/5/11/chartex" xmlns:cx6="http://schemas.microsoft.com/office/drawing/2016/5/12/chartex" xmlns:cx7="http://schemas.microsoft.com/office/drawing/2016/5/13/chartex" xmlns:cx8="http://schemas.microsoft.com/office/drawing/2016/5/14/chartex" xmlns:mc="http://schemas.openxmlformats.org/markup-compatibility/2006" xmlns:aink="http://schemas.microsoft.com/office/drawing/2016/ink" xmlns:am3d="http://schemas.microsoft.com/office/drawing/2017/model3d" xmlns:o="urn:schemas-microsoft-com:office:office" xmlns:r="http://schemas.openxmlformats.org/officeDocument/2006/relationships" xmlns:m="http://schemas.openxmlformats.org/officeDocument/2006/math" xmlns:v="urn:schemas-microsoft-com:vml" xmlns:wp14="http://schemas.microsoft.com/office/word/2010/wordprocessingDrawing" xmlns:wp="http://schemas.openxmlformats.org/drawingml/2006/wordprocessingDrawing" xmlns:w10="urn:schemas-microsoft-com:office:word" xmlns:w="http://schemas.openxmlformats.org/wordprocessingml/2006/main" xmlns:w14="http://schemas.microsoft.com/office/word/2010/wordml" xmlns:w15="http://schemas.microsoft.com/office/word/2012/wordml" xmlns:w16cex="http://schemas.microsoft.com/office/word/2018/wordml/cex" xmlns:w16cid="http://schemas.microsoft.com/office/word/2016/wordml/cid" xmlns:w16="http://schemas.microsoft.com/office/word/2018/wordml" xmlns:w16sdtdh="http://schemas.microsoft.com/office/word/2020/wordml/sdtdatahash" xmlns:w16se="http://schemas.microsoft.com/office/word/2015/wordml/symex" xmlns:wpg="http://schemas.microsoft.com/office/word/2010/wordprocessingGroup" xmlns:wpi="http://schemas.microsoft.com/office/word/2010/wordprocessingInk" xmlns:wne="http://schemas.microsoft.com/office/word/2006/wordml" xmlns:wps="http://schemas.microsoft.com/office/word/2010/wordprocessingShape" mc:Ignorable="w14 w15 w16se w16cid w16 w16cex w16sdtdh wp14">
   <w:body>
     <w:p>
       <w:pPr>
@@ -52,19 +52,43 @@
           </w:tcPr>
           <w:p>
             <w:pPr>
-              <w:jc w:val="center"/>
+              <w:spacing w:before="120" w:after="120" w:afterAutospacing="0"/>
               <w:rPr>
                 <w:b/>
                 <w:sz w:val="20"/>
               </w:rPr>
             </w:pPr>
-            <w:r>
-              <w:rPr>
-                <w:b/>
-                <w:sz w:val="20"/>
-              </w:rPr>
-              <w:t>Orchid Cosmetics</w:t>
-            </w:r>
+            <w:proofErr w:type="spellStart"/>
+            <w:r>
+              <w:rPr>
+                <w:rFonts w:cstheme="minorHAnsi"/>
+                <w:color w:val="0070C0"/>
+                <w:sz w:val="20"/>
+                <w:lang w:val="es-ES"/>
+              </w:rPr>
+              <w:t>Orchid</w:t>
+            </w:r>
+            <w:proofErr w:type="spellEnd"/>
+            <w:r>
+              <w:rPr>
+                <w:rFonts w:cstheme="minorHAnsi"/>
+                <w:color w:val="0070C0"/>
+                <w:sz w:val="20"/>
+                <w:lang w:val="es-ES"/>
+              </w:rPr>
+              <w:t xml:space="preserve"> </w:t>
+            </w:r>
+            <w:proofErr w:type="spellStart"/>
+            <w:r>
+              <w:rPr>
+                <w:rFonts w:cstheme="minorHAnsi"/>
+                <w:color w:val="0070C0"/>
+                <w:sz w:val="20"/>
+                <w:lang w:val="es-ES"/>
+              </w:rPr>
+              <w:t>Cosmetics</w:t>
+            </w:r>
+            <w:proofErr w:type="spellEnd"/>
           </w:p>
         </w:tc>
         <w:tc>
@@ -97,16 +121,20 @@
           </w:tcPr>
           <w:p>
             <w:pPr>
-              <w:jc w:val="center"/>
-              <w:rPr>
-                <w:b/>
-                <w:sz w:val="20"/>
-              </w:rPr>
-            </w:pPr>
-            <w:r>
-              <w:rPr>
-                <w:b/>
-                <w:sz w:val="20"/>
+              <w:spacing w:before="120" w:after="120" w:afterAutospacing="0"/>
+              <w:rPr>
+                <w:rFonts w:cstheme="minorHAnsi"/>
+                <w:color w:val="0070C0"/>
+                <w:sz w:val="20"/>
+                <w:lang w:val="es-ES"/>
+              </w:rPr>
+            </w:pPr>
+            <w:r>
+              <w:rPr>
+                <w:rFonts w:cstheme="minorHAnsi"/>
+                <w:color w:val="0070C0"/>
+                <w:sz w:val="20"/>
+                <w:lang w:val="es-ES"/>
               </w:rPr>
               <w:t>2025-001</w:t>
             </w:r>
@@ -142,7 +170,7 @@
           </w:tcPr>
           <w:p>
             <w:pPr>
-              <w:jc w:val="center"/>
+              <w:spacing w:before="120" w:after="120" w:afterAutospacing="0"/>
               <w:rPr>
                 <w:b/>
                 <w:sz w:val="20"/>
@@ -150,8 +178,10 @@
             </w:pPr>
             <w:r>
               <w:rPr>
-                <w:b/>
-                <w:sz w:val="20"/>
+                <w:rFonts w:cstheme="minorHAnsi"/>
+                <w:color w:val="0070C0"/>
+                <w:sz w:val="20"/>
+                <w:lang w:val="es-ES"/>
               </w:rPr>
               <w:t>18-10-2025</w:t>
             </w:r>
@@ -461,15 +491,37 @@
                 <w:lang w:val="es-ES"/>
               </w:rPr>
             </w:pPr>
-            <w:r>
-              <w:rPr>
-                <w:rFonts w:cstheme="minorHAnsi"/>
-                <w:color w:val="0070C0"/>
-                <w:sz w:val="20"/>
-                <w:lang w:val="es-ES"/>
-              </w:rPr>
-              <w:t>Orchid cosmetics</w:t>
-            </w:r>
+            <w:proofErr w:type="spellStart"/>
+            <w:r>
+              <w:rPr>
+                <w:rFonts w:cstheme="minorHAnsi"/>
+                <w:color w:val="0070C0"/>
+                <w:sz w:val="20"/>
+                <w:lang w:val="es-ES"/>
+              </w:rPr>
+              <w:t>Orchid</w:t>
+            </w:r>
+            <w:proofErr w:type="spellEnd"/>
+            <w:r>
+              <w:rPr>
+                <w:rFonts w:cstheme="minorHAnsi"/>
+                <w:color w:val="0070C0"/>
+                <w:sz w:val="20"/>
+                <w:lang w:val="es-ES"/>
+              </w:rPr>
+              <w:t xml:space="preserve"> </w:t>
+            </w:r>
+            <w:proofErr w:type="spellStart"/>
+            <w:r>
+              <w:rPr>
+                <w:rFonts w:cstheme="minorHAnsi"/>
+                <w:color w:val="0070C0"/>
+                <w:sz w:val="20"/>
+                <w:lang w:val="es-ES"/>
+              </w:rPr>
+              <w:t>cosmetics</w:t>
+            </w:r>
+            <w:proofErr w:type="spellEnd"/>
           </w:p>
         </w:tc>
         <w:tc>
@@ -486,13 +538,11 @@
             <w:r>
               <w:rPr>
                 <w:rFonts w:cstheme="minorHAnsi"/>
-                <w:i/>
-                <w:iCs/>
-                <w:color w:val="0070C0"/>
-                <w:sz w:val="20"/>
-                <w:lang w:val="es-ES"/>
-              </w:rPr>
-              <w:t>No procede</w:t>
+                <w:color w:val="0070C0"/>
+                <w:sz w:val="20"/>
+                <w:lang w:val="es-ES"/>
+              </w:rPr>
+              <w:t>Todos</w:t>
             </w:r>
           </w:p>
         </w:tc>
@@ -576,7 +626,34 @@
                 <w:sz w:val="20"/>
                 <w:lang w:val="es-ES"/>
               </w:rPr>
-              <w:t>El equipo de trabajo se adquirirá a partir del día 31 de octubre.</w:t>
+              <w:t xml:space="preserve">Las adquisiciones son requeridas desde el </w:t>
+            </w:r>
+            <w:r>
+              <w:rPr>
+                <w:rFonts w:cstheme="minorHAnsi"/>
+                <w:color w:val="0070C0"/>
+                <w:sz w:val="20"/>
+                <w:lang w:val="es-ES"/>
+              </w:rPr>
+              <w:t>día 31 de octubre</w:t>
+            </w:r>
+            <w:r>
+              <w:rPr>
+                <w:rFonts w:cstheme="minorHAnsi"/>
+                <w:color w:val="0070C0"/>
+                <w:sz w:val="20"/>
+                <w:lang w:val="es-ES"/>
+              </w:rPr>
+              <w:t xml:space="preserve"> para poder utilizarlas en el plan de formación</w:t>
+            </w:r>
+            <w:r>
+              <w:rPr>
+                <w:rFonts w:cstheme="minorHAnsi"/>
+                <w:color w:val="0070C0"/>
+                <w:sz w:val="20"/>
+                <w:lang w:val="es-ES"/>
+              </w:rPr>
+              <w:t>.</w:t>
             </w:r>
           </w:p>
           <w:p>
@@ -667,7 +744,25 @@
                 <w:sz w:val="20"/>
                 <w:lang w:val="es-ES"/>
               </w:rPr>
-              <w:t>La adquisición del equipo de trabajo del equipo de trabajo no podrá realizarse a partir del día 3 de noviembre.</w:t>
+              <w:t>La</w:t>
+            </w:r>
+            <w:r>
+              <w:rPr>
+                <w:rFonts w:cstheme="minorHAnsi"/>
+                <w:color w:val="0070C0"/>
+                <w:sz w:val="20"/>
+                <w:lang w:val="es-ES"/>
+              </w:rPr>
+              <w:t xml:space="preserve">s adquisiciones no podrán demorarse más del </w:t>
+            </w:r>
+            <w:r>
+              <w:rPr>
+                <w:rFonts w:cstheme="minorHAnsi"/>
+                <w:color w:val="0070C0"/>
+                <w:sz w:val="20"/>
+                <w:lang w:val="es-ES"/>
+              </w:rPr>
+              <w:t>3 de noviembre.</w:t>
             </w:r>
           </w:p>
           <w:p>
@@ -949,52 +1044,18 @@
               <w:spacing w:before="120" w:after="120" w:afterAutospacing="0"/>
               <w:rPr>
                 <w:rFonts w:cstheme="minorHAnsi"/>
-                <w:i/>
-                <w:iCs/>
-                <w:color w:val="0070C0"/>
-                <w:sz w:val="20"/>
-                <w:lang w:val="es-ES"/>
-              </w:rPr>
-            </w:pPr>
-            <w:r>
-              <w:rPr>
-                <w:rFonts w:cstheme="minorHAnsi"/>
-                <w:i/>
-                <w:iCs/>
-                <w:color w:val="0070C0"/>
-                <w:sz w:val="20"/>
-              </w:rPr>
-              <w:t>Se requiere la contratación temporal de personal especializado en desarrollo de software y soporte técnico para reforzar el equipo interno del proyecto.</w:t>
-            </w:r>
-            <w:r>
-              <w:rPr>
-                <w:rFonts w:cstheme="minorHAnsi"/>
-                <w:i/>
-                <w:iCs/>
-                <w:color w:val="0070C0"/>
-                <w:sz w:val="20"/>
-              </w:rPr>
-              <w:t xml:space="preserve"> </w:t>
-            </w:r>
-            <w:r>
-              <w:rPr>
-                <w:rFonts w:cstheme="minorHAnsi"/>
-                <w:i/>
-                <w:iCs/>
-                <w:color w:val="0070C0"/>
-                <w:sz w:val="20"/>
-              </w:rPr>
-              <w:t>Las tareas incluyen diseño, implementación y pruebas de módulos del sistema</w:t>
-            </w:r>
-            <w:r>
-              <w:rPr>
-                <w:rFonts w:cstheme="minorHAnsi"/>
-                <w:i/>
-                <w:iCs/>
-                <w:color w:val="0070C0"/>
-                <w:sz w:val="20"/>
-              </w:rPr>
-              <w:t>.</w:t>
+                <w:color w:val="0070C0"/>
+                <w:sz w:val="20"/>
+                <w:lang w:val="es-ES"/>
+              </w:rPr>
+            </w:pPr>
+            <w:r>
+              <w:rPr>
+                <w:rFonts w:cstheme="minorHAnsi"/>
+                <w:color w:val="0070C0"/>
+                <w:sz w:val="20"/>
+              </w:rPr>
+              <w:t>Se requiere la contratación temporal de personal especializado en desarrollo de software y soporte técnico para reforzar el equipo interno del proyecto. Las tareas incluyen diseño, implementación y pruebas de módulos del sistema.</w:t>
             </w:r>
           </w:p>
         </w:tc>
@@ -1035,18 +1096,14 @@
               <w:spacing w:before="120" w:after="120" w:afterAutospacing="0"/>
               <w:rPr>
                 <w:rFonts w:cstheme="minorHAnsi"/>
-                <w:i/>
-                <w:iCs/>
-                <w:color w:val="0070C0"/>
-                <w:sz w:val="20"/>
-                <w:lang w:val="es-ES"/>
-              </w:rPr>
-            </w:pPr>
-            <w:r>
-              <w:rPr>
-                <w:rFonts w:cstheme="minorHAnsi"/>
-                <w:i/>
-                <w:iCs/>
+                <w:color w:val="0070C0"/>
+                <w:sz w:val="20"/>
+                <w:lang w:val="es-ES"/>
+              </w:rPr>
+            </w:pPr>
+            <w:r>
+              <w:rPr>
+                <w:rFonts w:cstheme="minorHAnsi"/>
                 <w:color w:val="0070C0"/>
                 <w:sz w:val="20"/>
                 <w:lang w:val="es-ES"/>
@@ -1059,18 +1116,14 @@
               <w:spacing w:before="120" w:after="120" w:afterAutospacing="0"/>
               <w:rPr>
                 <w:rFonts w:cstheme="minorHAnsi"/>
-                <w:i/>
-                <w:iCs/>
-                <w:color w:val="0070C0"/>
-                <w:sz w:val="20"/>
-                <w:lang w:val="es-ES"/>
-              </w:rPr>
-            </w:pPr>
-            <w:r>
-              <w:rPr>
-                <w:rFonts w:cstheme="minorHAnsi"/>
-                <w:i/>
-                <w:iCs/>
+                <w:color w:val="0070C0"/>
+                <w:sz w:val="20"/>
+                <w:lang w:val="es-ES"/>
+              </w:rPr>
+            </w:pPr>
+            <w:r>
+              <w:rPr>
+                <w:rFonts w:cstheme="minorHAnsi"/>
                 <w:color w:val="0070C0"/>
                 <w:sz w:val="20"/>
                 <w:lang w:val="es-ES"/>
@@ -1110,18 +1163,14 @@
               <w:spacing w:before="120" w:after="120" w:afterAutospacing="0"/>
               <w:rPr>
                 <w:rFonts w:cstheme="minorHAnsi"/>
-                <w:i/>
-                <w:iCs/>
-                <w:color w:val="0070C0"/>
-                <w:sz w:val="20"/>
-                <w:lang w:val="es-ES"/>
-              </w:rPr>
-            </w:pPr>
-            <w:r>
-              <w:rPr>
-                <w:rFonts w:cstheme="minorHAnsi"/>
-                <w:i/>
-                <w:iCs/>
+                <w:color w:val="0070C0"/>
+                <w:sz w:val="20"/>
+                <w:lang w:val="es-ES"/>
+              </w:rPr>
+            </w:pPr>
+            <w:r>
+              <w:rPr>
+                <w:rFonts w:cstheme="minorHAnsi"/>
                 <w:color w:val="0070C0"/>
                 <w:sz w:val="20"/>
                 <w:lang w:val="es-ES"/>
@@ -1161,32 +1210,18 @@
               <w:spacing w:before="120" w:after="120" w:afterAutospacing="0"/>
               <w:rPr>
                 <w:rFonts w:cstheme="minorHAnsi"/>
-                <w:i/>
-                <w:iCs/>
-                <w:color w:val="0070C0"/>
-                <w:sz w:val="20"/>
-                <w:lang w:val="es-ES"/>
-              </w:rPr>
-            </w:pPr>
-            <w:r>
-              <w:rPr>
-                <w:rFonts w:cstheme="minorHAnsi"/>
-                <w:i/>
-                <w:iCs/>
-                <w:color w:val="0070C0"/>
-                <w:sz w:val="20"/>
-              </w:rPr>
-              <w:t>Tempora</w:t>
-            </w:r>
-            <w:r>
-              <w:rPr>
-                <w:rFonts w:cstheme="minorHAnsi"/>
-                <w:i/>
-                <w:iCs/>
-                <w:color w:val="0070C0"/>
-                <w:sz w:val="20"/>
-              </w:rPr>
-              <w:t>l.</w:t>
+                <w:color w:val="0070C0"/>
+                <w:sz w:val="20"/>
+                <w:lang w:val="es-ES"/>
+              </w:rPr>
+            </w:pPr>
+            <w:r>
+              <w:rPr>
+                <w:rFonts w:cstheme="minorHAnsi"/>
+                <w:color w:val="0070C0"/>
+                <w:sz w:val="20"/>
+              </w:rPr>
+              <w:t>Temporal.</w:t>
             </w:r>
           </w:p>
         </w:tc>
@@ -1221,28 +1256,38 @@
               <w:spacing w:before="120" w:after="120" w:afterAutospacing="0"/>
               <w:rPr>
                 <w:rFonts w:cstheme="minorHAnsi"/>
-                <w:i/>
-                <w:iCs/>
-                <w:color w:val="0070C0"/>
-                <w:sz w:val="20"/>
-                <w:lang w:val="es-ES"/>
-              </w:rPr>
-            </w:pPr>
-            <w:r>
-              <w:rPr>
-                <w:rFonts w:cstheme="minorHAnsi"/>
-                <w:i/>
-                <w:iCs/>
-                <w:color w:val="0070C0"/>
-                <w:sz w:val="20"/>
-              </w:rPr>
-              <w:t>Reuniones de seguimiento semanales para evaluar el progreso y la calidad de las tareas realizadas.</w:t>
-            </w:r>
-            <w:r>
-              <w:rPr>
-                <w:rFonts w:cstheme="minorHAnsi"/>
-                <w:i/>
-                <w:iCs/>
+                <w:color w:val="0070C0"/>
+                <w:sz w:val="20"/>
+                <w:lang w:val="es-ES"/>
+              </w:rPr>
+            </w:pPr>
+            <w:r>
+              <w:rPr>
+                <w:rFonts w:cstheme="minorHAnsi"/>
+                <w:color w:val="0070C0"/>
+                <w:sz w:val="20"/>
+              </w:rPr>
+              <w:t>R</w:t>
+            </w:r>
+            <w:r>
+              <w:rPr>
+                <w:rFonts w:cstheme="minorHAnsi"/>
+                <w:color w:val="0070C0"/>
+                <w:sz w:val="20"/>
+              </w:rPr>
+              <w:t xml:space="preserve">evisiones de informes de desempeño elaborados por el equipo de trabajo de forma diaria </w:t>
+            </w:r>
+            <w:r>
+              <w:rPr>
+                <w:rFonts w:cstheme="minorHAnsi"/>
+                <w:color w:val="0070C0"/>
+                <w:sz w:val="20"/>
+              </w:rPr>
+              <w:t>para evaluar el progreso y la calidad de las tareas realizadas.</w:t>
+            </w:r>
+            <w:r>
+              <w:rPr>
+                <w:rFonts w:cstheme="minorHAnsi"/>
                 <w:color w:val="0070C0"/>
                 <w:sz w:val="20"/>
               </w:rPr>
@@ -1282,18 +1327,14 @@
               <w:spacing w:before="120" w:after="120" w:afterAutospacing="0"/>
               <w:rPr>
                 <w:rFonts w:cstheme="minorHAnsi"/>
-                <w:i/>
-                <w:iCs/>
-                <w:color w:val="0070C0"/>
-                <w:sz w:val="20"/>
-                <w:lang w:val="es-ES"/>
-              </w:rPr>
-            </w:pPr>
-            <w:r>
-              <w:rPr>
-                <w:rFonts w:cstheme="minorHAnsi"/>
-                <w:i/>
-                <w:iCs/>
+                <w:color w:val="0070C0"/>
+                <w:sz w:val="20"/>
+                <w:lang w:val="es-ES"/>
+              </w:rPr>
+            </w:pPr>
+            <w:r>
+              <w:rPr>
+                <w:rFonts w:cstheme="minorHAnsi"/>
                 <w:color w:val="0070C0"/>
                 <w:sz w:val="20"/>
                 <w:lang w:val="es-ES"/>
@@ -1306,18 +1347,14 @@
               <w:spacing w:before="120" w:after="120" w:afterAutospacing="0"/>
               <w:rPr>
                 <w:rFonts w:cstheme="minorHAnsi"/>
-                <w:i/>
-                <w:iCs/>
-                <w:color w:val="0070C0"/>
-                <w:sz w:val="20"/>
-                <w:lang w:val="es-ES"/>
-              </w:rPr>
-            </w:pPr>
-            <w:r>
-              <w:rPr>
-                <w:rFonts w:cstheme="minorHAnsi"/>
-                <w:i/>
-                <w:iCs/>
+                <w:color w:val="0070C0"/>
+                <w:sz w:val="20"/>
+                <w:lang w:val="es-ES"/>
+              </w:rPr>
+            </w:pPr>
+            <w:r>
+              <w:rPr>
+                <w:rFonts w:cstheme="minorHAnsi"/>
                 <w:color w:val="0070C0"/>
                 <w:sz w:val="20"/>
                 <w:lang w:val="es-ES"/>
@@ -1357,18 +1394,14 @@
               <w:spacing w:before="120" w:after="120" w:afterAutospacing="0"/>
               <w:rPr>
                 <w:rFonts w:cstheme="minorHAnsi"/>
-                <w:i/>
-                <w:iCs/>
-                <w:color w:val="0070C0"/>
-                <w:sz w:val="20"/>
-                <w:lang w:val="es-ES"/>
-              </w:rPr>
-            </w:pPr>
-            <w:r>
-              <w:rPr>
-                <w:rFonts w:cstheme="minorHAnsi"/>
-                <w:i/>
-                <w:iCs/>
+                <w:color w:val="0070C0"/>
+                <w:sz w:val="20"/>
+                <w:lang w:val="es-ES"/>
+              </w:rPr>
+            </w:pPr>
+            <w:r>
+              <w:rPr>
+                <w:rFonts w:cstheme="minorHAnsi"/>
                 <w:color w:val="0070C0"/>
                 <w:sz w:val="20"/>
                 <w:lang w:val="es-ES"/>
@@ -1486,23 +1519,28 @@
           <w:p>
             <w:pPr>
               <w:spacing w:before="120" w:after="120" w:afterAutospacing="0"/>
-              <w:jc w:val="right"/>
-              <w:rPr>
-                <w:b/>
-                <w:sz w:val="20"/>
-              </w:rPr>
-            </w:pPr>
-            <w:r>
-              <w:rPr>
-                <w:b/>
-                <w:sz w:val="20"/>
+              <w:rPr>
+                <w:rFonts w:cstheme="minorHAnsi"/>
+                <w:color w:val="0070C0"/>
+                <w:sz w:val="20"/>
+                <w:lang w:val="es-ES"/>
+              </w:rPr>
+            </w:pPr>
+            <w:r>
+              <w:rPr>
+                <w:rFonts w:cstheme="minorHAnsi"/>
+                <w:color w:val="0070C0"/>
+                <w:sz w:val="20"/>
+                <w:lang w:val="es-ES"/>
               </w:rPr>
               <w:t>25</w:t>
             </w:r>
             <w:r>
               <w:rPr>
-                <w:b/>
-                <w:sz w:val="20"/>
+                <w:rFonts w:cstheme="minorHAnsi"/>
+                <w:color w:val="0070C0"/>
+                <w:sz w:val="20"/>
+                <w:lang w:val="es-ES"/>
               </w:rPr>
               <w:t>%</w:t>
             </w:r>
@@ -1542,23 +1580,28 @@
           <w:p>
             <w:pPr>
               <w:spacing w:before="120" w:after="120" w:afterAutospacing="0"/>
-              <w:jc w:val="right"/>
-              <w:rPr>
-                <w:b/>
-                <w:sz w:val="20"/>
-              </w:rPr>
-            </w:pPr>
-            <w:r>
-              <w:rPr>
-                <w:b/>
-                <w:sz w:val="20"/>
+              <w:rPr>
+                <w:rFonts w:cstheme="minorHAnsi"/>
+                <w:color w:val="0070C0"/>
+                <w:sz w:val="20"/>
+                <w:lang w:val="es-ES"/>
+              </w:rPr>
+            </w:pPr>
+            <w:r>
+              <w:rPr>
+                <w:rFonts w:cstheme="minorHAnsi"/>
+                <w:color w:val="0070C0"/>
+                <w:sz w:val="20"/>
+                <w:lang w:val="es-ES"/>
               </w:rPr>
               <w:t>15</w:t>
             </w:r>
             <w:r>
               <w:rPr>
-                <w:b/>
-                <w:sz w:val="20"/>
+                <w:rFonts w:cstheme="minorHAnsi"/>
+                <w:color w:val="0070C0"/>
+                <w:sz w:val="20"/>
+                <w:lang w:val="es-ES"/>
               </w:rPr>
               <w:t>%</w:t>
             </w:r>
@@ -1598,23 +1641,28 @@
           <w:p>
             <w:pPr>
               <w:spacing w:before="120" w:after="120" w:afterAutospacing="0"/>
-              <w:jc w:val="right"/>
-              <w:rPr>
-                <w:b/>
-                <w:sz w:val="20"/>
-              </w:rPr>
-            </w:pPr>
-            <w:r>
-              <w:rPr>
-                <w:b/>
-                <w:sz w:val="20"/>
+              <w:rPr>
+                <w:rFonts w:cstheme="minorHAnsi"/>
+                <w:color w:val="0070C0"/>
+                <w:sz w:val="20"/>
+                <w:lang w:val="es-ES"/>
+              </w:rPr>
+            </w:pPr>
+            <w:r>
+              <w:rPr>
+                <w:rFonts w:cstheme="minorHAnsi"/>
+                <w:color w:val="0070C0"/>
+                <w:sz w:val="20"/>
+                <w:lang w:val="es-ES"/>
               </w:rPr>
               <w:t>35</w:t>
             </w:r>
             <w:r>
               <w:rPr>
-                <w:b/>
-                <w:sz w:val="20"/>
+                <w:rFonts w:cstheme="minorHAnsi"/>
+                <w:color w:val="0070C0"/>
+                <w:sz w:val="20"/>
+                <w:lang w:val="es-ES"/>
               </w:rPr>
               <w:t>%</w:t>
             </w:r>
@@ -1657,23 +1705,28 @@
           <w:p>
             <w:pPr>
               <w:spacing w:before="120" w:after="120" w:afterAutospacing="0"/>
-              <w:jc w:val="right"/>
-              <w:rPr>
-                <w:b/>
-                <w:sz w:val="20"/>
-              </w:rPr>
-            </w:pPr>
-            <w:r>
-              <w:rPr>
-                <w:b/>
-                <w:sz w:val="20"/>
+              <w:rPr>
+                <w:rFonts w:cstheme="minorHAnsi"/>
+                <w:color w:val="0070C0"/>
+                <w:sz w:val="20"/>
+                <w:lang w:val="es-ES"/>
+              </w:rPr>
+            </w:pPr>
+            <w:r>
+              <w:rPr>
+                <w:rFonts w:cstheme="minorHAnsi"/>
+                <w:color w:val="0070C0"/>
+                <w:sz w:val="20"/>
+                <w:lang w:val="es-ES"/>
               </w:rPr>
               <w:t>25</w:t>
             </w:r>
             <w:r>
               <w:rPr>
-                <w:b/>
-                <w:sz w:val="20"/>
+                <w:rFonts w:cstheme="minorHAnsi"/>
+                <w:color w:val="0070C0"/>
+                <w:sz w:val="20"/>
+                <w:lang w:val="es-ES"/>
               </w:rPr>
               <w:t>%</w:t>
             </w:r>
@@ -1836,25 +1889,7 @@
                 <w:sz w:val="20"/>
                 <w:lang w:val="es-ES"/>
               </w:rPr>
-              <w:t xml:space="preserve">El informe de auditoría será revisado por el </w:t>
-            </w:r>
-            <w:r>
-              <w:rPr>
-                <w:rFonts w:cstheme="minorHAnsi"/>
-                <w:color w:val="0070C0"/>
-                <w:sz w:val="20"/>
-                <w:lang w:val="es-ES"/>
-              </w:rPr>
-              <w:t>director</w:t>
-            </w:r>
-            <w:r>
-              <w:rPr>
-                <w:rFonts w:cstheme="minorHAnsi"/>
-                <w:color w:val="0070C0"/>
-                <w:sz w:val="20"/>
-                <w:lang w:val="es-ES"/>
-              </w:rPr>
-              <w:t xml:space="preserve"> del Proyecto.</w:t>
+              <w:t>El informe de auditoría será revisado por el director del Proyecto.</w:t>
             </w:r>
           </w:p>
         </w:tc>
@@ -1967,7 +2002,7 @@
 </file>
 
 <file path=word/endnotes.xml><?xml version="1.0" encoding="utf-8"?>
-<w:endnotes xmlns:wpc="http://schemas.microsoft.com/office/word/2010/wordprocessingCanvas" xmlns:cx="http://schemas.microsoft.com/office/drawing/2014/chartex" xmlns:cx1="http://schemas.microsoft.com/office/drawing/2015/9/8/chartex" xmlns:cx2="http://schemas.microsoft.com/office/drawing/2015/10/21/chartex" xmlns:cx3="http://schemas.microsoft.com/office/drawing/2016/5/9/chartex" xmlns:cx4="http://schemas.microsoft.com/office/drawing/2016/5/10/chartex" xmlns:cx5="http://schemas.microsoft.com/office/drawing/2016/5/11/chartex" xmlns:cx6="http://schemas.microsoft.com/office/drawing/2016/5/12/chartex" xmlns:cx7="http://schemas.microsoft.com/office/drawing/2016/5/13/chartex" xmlns:cx8="http://schemas.microsoft.com/office/drawing/2016/5/14/chartex" xmlns:mc="http://schemas.openxmlformats.org/markup-compatibility/2006" xmlns:aink="http://schemas.microsoft.com/office/drawing/2016/ink" xmlns:am3d="http://schemas.microsoft.com/office/drawing/2017/model3d" xmlns:o="urn:schemas-microsoft-com:office:office" xmlns:oel="http://schemas.microsoft.com/office/2019/extlst" xmlns:r="http://schemas.openxmlformats.org/officeDocument/2006/relationships" xmlns:m="http://schemas.openxmlformats.org/officeDocument/2006/math" xmlns:v="urn:schemas-microsoft-com:vml" xmlns:wp14="http://schemas.microsoft.com/office/word/2010/wordprocessingDrawing" xmlns:wp="http://schemas.openxmlformats.org/drawingml/2006/wordprocessingDrawing" xmlns:w10="urn:schemas-microsoft-com:office:word" xmlns:w="http://schemas.openxmlformats.org/wordprocessingml/2006/main" xmlns:w14="http://schemas.microsoft.com/office/word/2010/wordml" xmlns:w15="http://schemas.microsoft.com/office/word/2012/wordml" xmlns:w16cex="http://schemas.microsoft.com/office/word/2018/wordml/cex" xmlns:w16cid="http://schemas.microsoft.com/office/word/2016/wordml/cid" xmlns:w16="http://schemas.microsoft.com/office/word/2018/wordml" xmlns:w16du="http://schemas.microsoft.com/office/word/2023/wordml/word16du" xmlns:w16sdtdh="http://schemas.microsoft.com/office/word/2020/wordml/sdtdatahash" xmlns:w16sdtfl="http://schemas.microsoft.com/office/word/2024/wordml/sdtformatlock" xmlns:w16se="http://schemas.microsoft.com/office/word/2015/wordml/symex" xmlns:wpg="http://schemas.microsoft.com/office/word/2010/wordprocessingGroup" xmlns:wpi="http://schemas.microsoft.com/office/word/2010/wordprocessingInk" xmlns:wne="http://schemas.microsoft.com/office/word/2006/wordml" xmlns:wps="http://schemas.microsoft.com/office/word/2010/wordprocessingShape" mc:Ignorable="w14 w15 w16se w16cid w16 w16cex w16sdtdh w16sdtfl w16du wp14">
+<w:endnotes xmlns:wpc="http://schemas.microsoft.com/office/word/2010/wordprocessingCanvas" xmlns:cx="http://schemas.microsoft.com/office/drawing/2014/chartex" xmlns:cx1="http://schemas.microsoft.com/office/drawing/2015/9/8/chartex" xmlns:cx2="http://schemas.microsoft.com/office/drawing/2015/10/21/chartex" xmlns:cx3="http://schemas.microsoft.com/office/drawing/2016/5/9/chartex" xmlns:cx4="http://schemas.microsoft.com/office/drawing/2016/5/10/chartex" xmlns:cx5="http://schemas.microsoft.com/office/drawing/2016/5/11/chartex" xmlns:cx6="http://schemas.microsoft.com/office/drawing/2016/5/12/chartex" xmlns:cx7="http://schemas.microsoft.com/office/drawing/2016/5/13/chartex" xmlns:cx8="http://schemas.microsoft.com/office/drawing/2016/5/14/chartex" xmlns:mc="http://schemas.openxmlformats.org/markup-compatibility/2006" xmlns:aink="http://schemas.microsoft.com/office/drawing/2016/ink" xmlns:am3d="http://schemas.microsoft.com/office/drawing/2017/model3d" xmlns:o="urn:schemas-microsoft-com:office:office" xmlns:r="http://schemas.openxmlformats.org/officeDocument/2006/relationships" xmlns:m="http://schemas.openxmlformats.org/officeDocument/2006/math" xmlns:v="urn:schemas-microsoft-com:vml" xmlns:wp14="http://schemas.microsoft.com/office/word/2010/wordprocessingDrawing" xmlns:wp="http://schemas.openxmlformats.org/drawingml/2006/wordprocessingDrawing" xmlns:w10="urn:schemas-microsoft-com:office:word" xmlns:w="http://schemas.openxmlformats.org/wordprocessingml/2006/main" xmlns:w14="http://schemas.microsoft.com/office/word/2010/wordml" xmlns:w15="http://schemas.microsoft.com/office/word/2012/wordml" xmlns:w16cex="http://schemas.microsoft.com/office/word/2018/wordml/cex" xmlns:w16cid="http://schemas.microsoft.com/office/word/2016/wordml/cid" xmlns:w16="http://schemas.microsoft.com/office/word/2018/wordml" xmlns:w16sdtdh="http://schemas.microsoft.com/office/word/2020/wordml/sdtdatahash" xmlns:w16se="http://schemas.microsoft.com/office/word/2015/wordml/symex" xmlns:wpg="http://schemas.microsoft.com/office/word/2010/wordprocessingGroup" xmlns:wpi="http://schemas.microsoft.com/office/word/2010/wordprocessingInk" xmlns:wne="http://schemas.microsoft.com/office/word/2006/wordml" xmlns:wps="http://schemas.microsoft.com/office/word/2010/wordprocessingShape" mc:Ignorable="w14 w15 w16se w16cid w16 w16cex w16sdtdh wp14">
   <w:endnote w:type="separator" w:id="-1">
     <w:p>
       <w:pPr>
@@ -1992,7 +2027,7 @@
 </file>
 
 <file path=word/footer1.xml><?xml version="1.0" encoding="utf-8"?>
-<w:ftr xmlns:wpc="http://schemas.microsoft.com/office/word/2010/wordprocessingCanvas" xmlns:cx="http://schemas.microsoft.com/office/drawing/2014/chartex" xmlns:cx1="http://schemas.microsoft.com/office/drawing/2015/9/8/chartex" xmlns:cx2="http://schemas.microsoft.com/office/drawing/2015/10/21/chartex" xmlns:cx3="http://schemas.microsoft.com/office/drawing/2016/5/9/chartex" xmlns:cx4="http://schemas.microsoft.com/office/drawing/2016/5/10/chartex" xmlns:cx5="http://schemas.microsoft.com/office/drawing/2016/5/11/chartex" xmlns:cx6="http://schemas.microsoft.com/office/drawing/2016/5/12/chartex" xmlns:cx7="http://schemas.microsoft.com/office/drawing/2016/5/13/chartex" xmlns:cx8="http://schemas.microsoft.com/office/drawing/2016/5/14/chartex" xmlns:mc="http://schemas.openxmlformats.org/markup-compatibility/2006" xmlns:aink="http://schemas.microsoft.com/office/drawing/2016/ink" xmlns:am3d="http://schemas.microsoft.com/office/drawing/2017/model3d" xmlns:o="urn:schemas-microsoft-com:office:office" xmlns:oel="http://schemas.microsoft.com/office/2019/extlst" xmlns:r="http://schemas.openxmlformats.org/officeDocument/2006/relationships" xmlns:m="http://schemas.openxmlformats.org/officeDocument/2006/math" xmlns:v="urn:schemas-microsoft-com:vml" xmlns:wp14="http://schemas.microsoft.com/office/word/2010/wordprocessingDrawing" xmlns:wp="http://schemas.openxmlformats.org/drawingml/2006/wordprocessingDrawing" xmlns:w10="urn:schemas-microsoft-com:office:word" xmlns:w="http://schemas.openxmlformats.org/wordprocessingml/2006/main" xmlns:w14="http://schemas.microsoft.com/office/word/2010/wordml" xmlns:w15="http://schemas.microsoft.com/office/word/2012/wordml" xmlns:w16cex="http://schemas.microsoft.com/office/word/2018/wordml/cex" xmlns:w16cid="http://schemas.microsoft.com/office/word/2016/wordml/cid" xmlns:w16="http://schemas.microsoft.com/office/word/2018/wordml" xmlns:w16du="http://schemas.microsoft.com/office/word/2023/wordml/word16du" xmlns:w16sdtdh="http://schemas.microsoft.com/office/word/2020/wordml/sdtdatahash" xmlns:w16sdtfl="http://schemas.microsoft.com/office/word/2024/wordml/sdtformatlock" xmlns:w16se="http://schemas.microsoft.com/office/word/2015/wordml/symex" xmlns:wpg="http://schemas.microsoft.com/office/word/2010/wordprocessingGroup" xmlns:wpi="http://schemas.microsoft.com/office/word/2010/wordprocessingInk" xmlns:wne="http://schemas.microsoft.com/office/word/2006/wordml" xmlns:wps="http://schemas.microsoft.com/office/word/2010/wordprocessingShape" mc:Ignorable="w14 w15 w16se w16cid w16 w16cex w16sdtdh w16sdtfl w16du wp14">
+<w:ftr xmlns:wpc="http://schemas.microsoft.com/office/word/2010/wordprocessingCanvas" xmlns:cx="http://schemas.microsoft.com/office/drawing/2014/chartex" xmlns:cx1="http://schemas.microsoft.com/office/drawing/2015/9/8/chartex" xmlns:cx2="http://schemas.microsoft.com/office/drawing/2015/10/21/chartex" xmlns:cx3="http://schemas.microsoft.com/office/drawing/2016/5/9/chartex" xmlns:cx4="http://schemas.microsoft.com/office/drawing/2016/5/10/chartex" xmlns:cx5="http://schemas.microsoft.com/office/drawing/2016/5/11/chartex" xmlns:cx6="http://schemas.microsoft.com/office/drawing/2016/5/12/chartex" xmlns:cx7="http://schemas.microsoft.com/office/drawing/2016/5/13/chartex" xmlns:cx8="http://schemas.microsoft.com/office/drawing/2016/5/14/chartex" xmlns:mc="http://schemas.openxmlformats.org/markup-compatibility/2006" xmlns:aink="http://schemas.microsoft.com/office/drawing/2016/ink" xmlns:am3d="http://schemas.microsoft.com/office/drawing/2017/model3d" xmlns:o="urn:schemas-microsoft-com:office:office" xmlns:r="http://schemas.openxmlformats.org/officeDocument/2006/relationships" xmlns:m="http://schemas.openxmlformats.org/officeDocument/2006/math" xmlns:v="urn:schemas-microsoft-com:vml" xmlns:wp14="http://schemas.microsoft.com/office/word/2010/wordprocessingDrawing" xmlns:wp="http://schemas.openxmlformats.org/drawingml/2006/wordprocessingDrawing" xmlns:w10="urn:schemas-microsoft-com:office:word" xmlns:w="http://schemas.openxmlformats.org/wordprocessingml/2006/main" xmlns:w14="http://schemas.microsoft.com/office/word/2010/wordml" xmlns:w15="http://schemas.microsoft.com/office/word/2012/wordml" xmlns:w16cex="http://schemas.microsoft.com/office/word/2018/wordml/cex" xmlns:w16cid="http://schemas.microsoft.com/office/word/2016/wordml/cid" xmlns:w16="http://schemas.microsoft.com/office/word/2018/wordml" xmlns:w16sdtdh="http://schemas.microsoft.com/office/word/2020/wordml/sdtdatahash" xmlns:w16se="http://schemas.microsoft.com/office/word/2015/wordml/symex" xmlns:wpg="http://schemas.microsoft.com/office/word/2010/wordprocessingGroup" xmlns:wpi="http://schemas.microsoft.com/office/word/2010/wordprocessingInk" xmlns:wne="http://schemas.microsoft.com/office/word/2006/wordml" xmlns:wps="http://schemas.microsoft.com/office/word/2010/wordprocessingShape" mc:Ignorable="w14 w15 w16se w16cid w16 w16cex w16sdtdh wp14">
   <w:p>
     <w:pPr>
       <w:pStyle w:val="Piedepgina"/>
@@ -2038,14 +2073,27 @@
     <w:r>
       <w:t xml:space="preserve"> de </w:t>
     </w:r>
-    <w:fldSimple w:instr=" NUMPAGES   \* MERGEFORMAT ">
-      <w:r>
-        <w:rPr>
-          <w:noProof/>
-        </w:rPr>
-        <w:t>1</w:t>
-      </w:r>
-    </w:fldSimple>
+    <w:r>
+      <w:fldChar w:fldCharType="begin"/>
+    </w:r>
+    <w:r>
+      <w:instrText xml:space="preserve"> NUMPAGES   \* MERGEFORMAT </w:instrText>
+    </w:r>
+    <w:r>
+      <w:fldChar w:fldCharType="separate"/>
+    </w:r>
+    <w:r>
+      <w:rPr>
+        <w:noProof/>
+      </w:rPr>
+      <w:t>1</w:t>
+    </w:r>
+    <w:r>
+      <w:rPr>
+        <w:noProof/>
+      </w:rPr>
+      <w:fldChar w:fldCharType="end"/>
+    </w:r>
   </w:p>
   <w:p>
     <w:pPr>
@@ -2074,7 +2122,7 @@
 </file>
 
 <file path=word/footnotes.xml><?xml version="1.0" encoding="utf-8"?>
-<w:footnotes xmlns:wpc="http://schemas.microsoft.com/office/word/2010/wordprocessingCanvas" xmlns:cx="http://schemas.microsoft.com/office/drawing/2014/chartex" xmlns:cx1="http://schemas.microsoft.com/office/drawing/2015/9/8/chartex" xmlns:cx2="http://schemas.microsoft.com/office/drawing/2015/10/21/chartex" xmlns:cx3="http://schemas.microsoft.com/office/drawing/2016/5/9/chartex" xmlns:cx4="http://schemas.microsoft.com/office/drawing/2016/5/10/chartex" xmlns:cx5="http://schemas.microsoft.com/office/drawing/2016/5/11/chartex" xmlns:cx6="http://schemas.microsoft.com/office/drawing/2016/5/12/chartex" xmlns:cx7="http://schemas.microsoft.com/office/drawing/2016/5/13/chartex" xmlns:cx8="http://schemas.microsoft.com/office/drawing/2016/5/14/chartex" xmlns:mc="http://schemas.openxmlformats.org/markup-compatibility/2006" xmlns:aink="http://schemas.microsoft.com/office/drawing/2016/ink" xmlns:am3d="http://schemas.microsoft.com/office/drawing/2017/model3d" xmlns:o="urn:schemas-microsoft-com:office:office" xmlns:oel="http://schemas.microsoft.com/office/2019/extlst" xmlns:r="http://schemas.openxmlformats.org/officeDocument/2006/relationships" xmlns:m="http://schemas.openxmlformats.org/officeDocument/2006/math" xmlns:v="urn:schemas-microsoft-com:vml" xmlns:wp14="http://schemas.microsoft.com/office/word/2010/wordprocessingDrawing" xmlns:wp="http://schemas.openxmlformats.org/drawingml/2006/wordprocessingDrawing" xmlns:w10="urn:schemas-microsoft-com:office:word" xmlns:w="http://schemas.openxmlformats.org/wordprocessingml/2006/main" xmlns:w14="http://schemas.microsoft.com/office/word/2010/wordml" xmlns:w15="http://schemas.microsoft.com/office/word/2012/wordml" xmlns:w16cex="http://schemas.microsoft.com/office/word/2018/wordml/cex" xmlns:w16cid="http://schemas.microsoft.com/office/word/2016/wordml/cid" xmlns:w16="http://schemas.microsoft.com/office/word/2018/wordml" xmlns:w16du="http://schemas.microsoft.com/office/word/2023/wordml/word16du" xmlns:w16sdtdh="http://schemas.microsoft.com/office/word/2020/wordml/sdtdatahash" xmlns:w16sdtfl="http://schemas.microsoft.com/office/word/2024/wordml/sdtformatlock" xmlns:w16se="http://schemas.microsoft.com/office/word/2015/wordml/symex" xmlns:wpg="http://schemas.microsoft.com/office/word/2010/wordprocessingGroup" xmlns:wpi="http://schemas.microsoft.com/office/word/2010/wordprocessingInk" xmlns:wne="http://schemas.microsoft.com/office/word/2006/wordml" xmlns:wps="http://schemas.microsoft.com/office/word/2010/wordprocessingShape" mc:Ignorable="w14 w15 w16se w16cid w16 w16cex w16sdtdh w16sdtfl w16du wp14">
+<w:footnotes xmlns:wpc="http://schemas.microsoft.com/office/word/2010/wordprocessingCanvas" xmlns:cx="http://schemas.microsoft.com/office/drawing/2014/chartex" xmlns:cx1="http://schemas.microsoft.com/office/drawing/2015/9/8/chartex" xmlns:cx2="http://schemas.microsoft.com/office/drawing/2015/10/21/chartex" xmlns:cx3="http://schemas.microsoft.com/office/drawing/2016/5/9/chartex" xmlns:cx4="http://schemas.microsoft.com/office/drawing/2016/5/10/chartex" xmlns:cx5="http://schemas.microsoft.com/office/drawing/2016/5/11/chartex" xmlns:cx6="http://schemas.microsoft.com/office/drawing/2016/5/12/chartex" xmlns:cx7="http://schemas.microsoft.com/office/drawing/2016/5/13/chartex" xmlns:cx8="http://schemas.microsoft.com/office/drawing/2016/5/14/chartex" xmlns:mc="http://schemas.openxmlformats.org/markup-compatibility/2006" xmlns:aink="http://schemas.microsoft.com/office/drawing/2016/ink" xmlns:am3d="http://schemas.microsoft.com/office/drawing/2017/model3d" xmlns:o="urn:schemas-microsoft-com:office:office" xmlns:r="http://schemas.openxmlformats.org/officeDocument/2006/relationships" xmlns:m="http://schemas.openxmlformats.org/officeDocument/2006/math" xmlns:v="urn:schemas-microsoft-com:vml" xmlns:wp14="http://schemas.microsoft.com/office/word/2010/wordprocessingDrawing" xmlns:wp="http://schemas.openxmlformats.org/drawingml/2006/wordprocessingDrawing" xmlns:w10="urn:schemas-microsoft-com:office:word" xmlns:w="http://schemas.openxmlformats.org/wordprocessingml/2006/main" xmlns:w14="http://schemas.microsoft.com/office/word/2010/wordml" xmlns:w15="http://schemas.microsoft.com/office/word/2012/wordml" xmlns:w16cex="http://schemas.microsoft.com/office/word/2018/wordml/cex" xmlns:w16cid="http://schemas.microsoft.com/office/word/2016/wordml/cid" xmlns:w16="http://schemas.microsoft.com/office/word/2018/wordml" xmlns:w16sdtdh="http://schemas.microsoft.com/office/word/2020/wordml/sdtdatahash" xmlns:w16se="http://schemas.microsoft.com/office/word/2015/wordml/symex" xmlns:wpg="http://schemas.microsoft.com/office/word/2010/wordprocessingGroup" xmlns:wpi="http://schemas.microsoft.com/office/word/2010/wordprocessingInk" xmlns:wne="http://schemas.microsoft.com/office/word/2006/wordml" xmlns:wps="http://schemas.microsoft.com/office/word/2010/wordprocessingShape" mc:Ignorable="w14 w15 w16se w16cid w16 w16cex w16sdtdh wp14">
   <w:footnote w:type="separator" w:id="-1">
     <w:p>
       <w:pPr>
@@ -2099,7 +2147,7 @@
 </file>
 
 <file path=word/header1.xml><?xml version="1.0" encoding="utf-8"?>
-<w:hdr xmlns:wpc="http://schemas.microsoft.com/office/word/2010/wordprocessingCanvas" xmlns:cx="http://schemas.microsoft.com/office/drawing/2014/chartex" xmlns:cx1="http://schemas.microsoft.com/office/drawing/2015/9/8/chartex" xmlns:cx2="http://schemas.microsoft.com/office/drawing/2015/10/21/chartex" xmlns:cx3="http://schemas.microsoft.com/office/drawing/2016/5/9/chartex" xmlns:cx4="http://schemas.microsoft.com/office/drawing/2016/5/10/chartex" xmlns:cx5="http://schemas.microsoft.com/office/drawing/2016/5/11/chartex" xmlns:cx6="http://schemas.microsoft.com/office/drawing/2016/5/12/chartex" xmlns:cx7="http://schemas.microsoft.com/office/drawing/2016/5/13/chartex" xmlns:cx8="http://schemas.microsoft.com/office/drawing/2016/5/14/chartex" xmlns:mc="http://schemas.openxmlformats.org/markup-compatibility/2006" xmlns:aink="http://schemas.microsoft.com/office/drawing/2016/ink" xmlns:am3d="http://schemas.microsoft.com/office/drawing/2017/model3d" xmlns:o="urn:schemas-microsoft-com:office:office" xmlns:oel="http://schemas.microsoft.com/office/2019/extlst" xmlns:r="http://schemas.openxmlformats.org/officeDocument/2006/relationships" xmlns:m="http://schemas.openxmlformats.org/officeDocument/2006/math" xmlns:v="urn:schemas-microsoft-com:vml" xmlns:wp14="http://schemas.microsoft.com/office/word/2010/wordprocessingDrawing" xmlns:wp="http://schemas.openxmlformats.org/drawingml/2006/wordprocessingDrawing" xmlns:w10="urn:schemas-microsoft-com:office:word" xmlns:w="http://schemas.openxmlformats.org/wordprocessingml/2006/main" xmlns:w14="http://schemas.microsoft.com/office/word/2010/wordml" xmlns:w15="http://schemas.microsoft.com/office/word/2012/wordml" xmlns:w16cex="http://schemas.microsoft.com/office/word/2018/wordml/cex" xmlns:w16cid="http://schemas.microsoft.com/office/word/2016/wordml/cid" xmlns:w16="http://schemas.microsoft.com/office/word/2018/wordml" xmlns:w16du="http://schemas.microsoft.com/office/word/2023/wordml/word16du" xmlns:w16sdtdh="http://schemas.microsoft.com/office/word/2020/wordml/sdtdatahash" xmlns:w16sdtfl="http://schemas.microsoft.com/office/word/2024/wordml/sdtformatlock" xmlns:w16se="http://schemas.microsoft.com/office/word/2015/wordml/symex" xmlns:wpg="http://schemas.microsoft.com/office/word/2010/wordprocessingGroup" xmlns:wpi="http://schemas.microsoft.com/office/word/2010/wordprocessingInk" xmlns:wne="http://schemas.microsoft.com/office/word/2006/wordml" xmlns:wps="http://schemas.microsoft.com/office/word/2010/wordprocessingShape" mc:Ignorable="w14 w15 w16se w16cid w16 w16cex w16sdtdh w16sdtfl w16du wp14">
+<w:hdr xmlns:wpc="http://schemas.microsoft.com/office/word/2010/wordprocessingCanvas" xmlns:cx="http://schemas.microsoft.com/office/drawing/2014/chartex" xmlns:cx1="http://schemas.microsoft.com/office/drawing/2015/9/8/chartex" xmlns:cx2="http://schemas.microsoft.com/office/drawing/2015/10/21/chartex" xmlns:cx3="http://schemas.microsoft.com/office/drawing/2016/5/9/chartex" xmlns:cx4="http://schemas.microsoft.com/office/drawing/2016/5/10/chartex" xmlns:cx5="http://schemas.microsoft.com/office/drawing/2016/5/11/chartex" xmlns:cx6="http://schemas.microsoft.com/office/drawing/2016/5/12/chartex" xmlns:cx7="http://schemas.microsoft.com/office/drawing/2016/5/13/chartex" xmlns:cx8="http://schemas.microsoft.com/office/drawing/2016/5/14/chartex" xmlns:mc="http://schemas.openxmlformats.org/markup-compatibility/2006" xmlns:aink="http://schemas.microsoft.com/office/drawing/2016/ink" xmlns:am3d="http://schemas.microsoft.com/office/drawing/2017/model3d" xmlns:o="urn:schemas-microsoft-com:office:office" xmlns:r="http://schemas.openxmlformats.org/officeDocument/2006/relationships" xmlns:m="http://schemas.openxmlformats.org/officeDocument/2006/math" xmlns:v="urn:schemas-microsoft-com:vml" xmlns:wp14="http://schemas.microsoft.com/office/word/2010/wordprocessingDrawing" xmlns:wp="http://schemas.openxmlformats.org/drawingml/2006/wordprocessingDrawing" xmlns:w10="urn:schemas-microsoft-com:office:word" xmlns:w="http://schemas.openxmlformats.org/wordprocessingml/2006/main" xmlns:w14="http://schemas.microsoft.com/office/word/2010/wordml" xmlns:w15="http://schemas.microsoft.com/office/word/2012/wordml" xmlns:w16cex="http://schemas.microsoft.com/office/word/2018/wordml/cex" xmlns:w16cid="http://schemas.microsoft.com/office/word/2016/wordml/cid" xmlns:w16="http://schemas.microsoft.com/office/word/2018/wordml" xmlns:w16sdtdh="http://schemas.microsoft.com/office/word/2020/wordml/sdtdatahash" xmlns:w16se="http://schemas.microsoft.com/office/word/2015/wordml/symex" xmlns:wpg="http://schemas.microsoft.com/office/word/2010/wordprocessingGroup" xmlns:wpi="http://schemas.microsoft.com/office/word/2010/wordprocessingInk" xmlns:wne="http://schemas.microsoft.com/office/word/2006/wordml" xmlns:wps="http://schemas.microsoft.com/office/word/2010/wordprocessingShape" mc:Ignorable="w14 w15 w16se w16cid w16 w16cex w16sdtdh wp14">
   <w:p>
     <w:pPr>
       <w:pStyle w:val="Encabezado"/>
@@ -2139,7 +2187,7 @@
 </file>
 
 <file path=word/numbering.xml><?xml version="1.0" encoding="utf-8"?>
-<w:numbering xmlns:wpc="http://schemas.microsoft.com/office/word/2010/wordprocessingCanvas" xmlns:cx="http://schemas.microsoft.com/office/drawing/2014/chartex" xmlns:cx1="http://schemas.microsoft.com/office/drawing/2015/9/8/chartex" xmlns:cx2="http://schemas.microsoft.com/office/drawing/2015/10/21/chartex" xmlns:cx3="http://schemas.microsoft.com/office/drawing/2016/5/9/chartex" xmlns:cx4="http://schemas.microsoft.com/office/drawing/2016/5/10/chartex" xmlns:cx5="http://schemas.microsoft.com/office/drawing/2016/5/11/chartex" xmlns:cx6="http://schemas.microsoft.com/office/drawing/2016/5/12/chartex" xmlns:cx7="http://schemas.microsoft.com/office/drawing/2016/5/13/chartex" xmlns:cx8="http://schemas.microsoft.com/office/drawing/2016/5/14/chartex" xmlns:mc="http://schemas.openxmlformats.org/markup-compatibility/2006" xmlns:aink="http://schemas.microsoft.com/office/drawing/2016/ink" xmlns:am3d="http://schemas.microsoft.com/office/drawing/2017/model3d" xmlns:o="urn:schemas-microsoft-com:office:office" xmlns:oel="http://schemas.microsoft.com/office/2019/extlst" xmlns:r="http://schemas.openxmlformats.org/officeDocument/2006/relationships" xmlns:m="http://schemas.openxmlformats.org/officeDocument/2006/math" xmlns:v="urn:schemas-microsoft-com:vml" xmlns:wp14="http://schemas.microsoft.com/office/word/2010/wordprocessingDrawing" xmlns:wp="http://schemas.openxmlformats.org/drawingml/2006/wordprocessingDrawing" xmlns:w10="urn:schemas-microsoft-com:office:word" xmlns:w="http://schemas.openxmlformats.org/wordprocessingml/2006/main" xmlns:w14="http://schemas.microsoft.com/office/word/2010/wordml" xmlns:w15="http://schemas.microsoft.com/office/word/2012/wordml" xmlns:w16cex="http://schemas.microsoft.com/office/word/2018/wordml/cex" xmlns:w16cid="http://schemas.microsoft.com/office/word/2016/wordml/cid" xmlns:w16="http://schemas.microsoft.com/office/word/2018/wordml" xmlns:w16du="http://schemas.microsoft.com/office/word/2023/wordml/word16du" xmlns:w16sdtdh="http://schemas.microsoft.com/office/word/2020/wordml/sdtdatahash" xmlns:w16sdtfl="http://schemas.microsoft.com/office/word/2024/wordml/sdtformatlock" xmlns:w16se="http://schemas.microsoft.com/office/word/2015/wordml/symex" xmlns:wpg="http://schemas.microsoft.com/office/word/2010/wordprocessingGroup" xmlns:wpi="http://schemas.microsoft.com/office/word/2010/wordprocessingInk" xmlns:wne="http://schemas.microsoft.com/office/word/2006/wordml" xmlns:wps="http://schemas.microsoft.com/office/word/2010/wordprocessingShape" mc:Ignorable="w14 w15 w16se w16cid w16 w16cex w16sdtdh w16sdtfl w16du wp14">
+<w:numbering xmlns:wpc="http://schemas.microsoft.com/office/word/2010/wordprocessingCanvas" xmlns:cx="http://schemas.microsoft.com/office/drawing/2014/chartex" xmlns:cx1="http://schemas.microsoft.com/office/drawing/2015/9/8/chartex" xmlns:cx2="http://schemas.microsoft.com/office/drawing/2015/10/21/chartex" xmlns:cx3="http://schemas.microsoft.com/office/drawing/2016/5/9/chartex" xmlns:cx4="http://schemas.microsoft.com/office/drawing/2016/5/10/chartex" xmlns:cx5="http://schemas.microsoft.com/office/drawing/2016/5/11/chartex" xmlns:cx6="http://schemas.microsoft.com/office/drawing/2016/5/12/chartex" xmlns:cx7="http://schemas.microsoft.com/office/drawing/2016/5/13/chartex" xmlns:cx8="http://schemas.microsoft.com/office/drawing/2016/5/14/chartex" xmlns:mc="http://schemas.openxmlformats.org/markup-compatibility/2006" xmlns:aink="http://schemas.microsoft.com/office/drawing/2016/ink" xmlns:am3d="http://schemas.microsoft.com/office/drawing/2017/model3d" xmlns:o="urn:schemas-microsoft-com:office:office" xmlns:r="http://schemas.openxmlformats.org/officeDocument/2006/relationships" xmlns:m="http://schemas.openxmlformats.org/officeDocument/2006/math" xmlns:v="urn:schemas-microsoft-com:vml" xmlns:wp14="http://schemas.microsoft.com/office/word/2010/wordprocessingDrawing" xmlns:wp="http://schemas.openxmlformats.org/drawingml/2006/wordprocessingDrawing" xmlns:w10="urn:schemas-microsoft-com:office:word" xmlns:w="http://schemas.openxmlformats.org/wordprocessingml/2006/main" xmlns:w14="http://schemas.microsoft.com/office/word/2010/wordml" xmlns:w15="http://schemas.microsoft.com/office/word/2012/wordml" xmlns:w16cex="http://schemas.microsoft.com/office/word/2018/wordml/cex" xmlns:w16cid="http://schemas.microsoft.com/office/word/2016/wordml/cid" xmlns:w16="http://schemas.microsoft.com/office/word/2018/wordml" xmlns:w16sdtdh="http://schemas.microsoft.com/office/word/2020/wordml/sdtdatahash" xmlns:w16se="http://schemas.microsoft.com/office/word/2015/wordml/symex" xmlns:wpg="http://schemas.microsoft.com/office/word/2010/wordprocessingGroup" xmlns:wpi="http://schemas.microsoft.com/office/word/2010/wordprocessingInk" xmlns:wne="http://schemas.microsoft.com/office/word/2006/wordml" xmlns:wps="http://schemas.microsoft.com/office/word/2010/wordprocessingShape" mc:Ignorable="w14 w15 w16se w16cid w16 w16cex w16sdtdh wp14">
   <w:abstractNum w:abstractNumId="0" w15:restartNumberingAfterBreak="0">
     <w:nsid w:val="0C8506BC"/>
     <w:multiLevelType w:val="hybridMultilevel"/>
@@ -2844,32 +2892,32 @@
       </w:pPr>
     </w:lvl>
   </w:abstractNum>
-  <w:num w:numId="1" w16cid:durableId="1095054753">
+  <w:num w:numId="1">
     <w:abstractNumId w:val="5"/>
   </w:num>
-  <w:num w:numId="2" w16cid:durableId="1053507086">
+  <w:num w:numId="2">
     <w:abstractNumId w:val="0"/>
   </w:num>
-  <w:num w:numId="3" w16cid:durableId="1223518931">
+  <w:num w:numId="3">
     <w:abstractNumId w:val="6"/>
   </w:num>
-  <w:num w:numId="4" w16cid:durableId="246765534">
+  <w:num w:numId="4">
     <w:abstractNumId w:val="2"/>
   </w:num>
-  <w:num w:numId="5" w16cid:durableId="172885848">
+  <w:num w:numId="5">
     <w:abstractNumId w:val="1"/>
   </w:num>
-  <w:num w:numId="6" w16cid:durableId="1936278737">
+  <w:num w:numId="6">
     <w:abstractNumId w:val="3"/>
   </w:num>
-  <w:num w:numId="7" w16cid:durableId="584874073">
+  <w:num w:numId="7">
     <w:abstractNumId w:val="4"/>
   </w:num>
 </w:numbering>
 </file>
 
 <file path=word/styles.xml><?xml version="1.0" encoding="utf-8"?>
-<w:styles xmlns:mc="http://schemas.openxmlformats.org/markup-compatibility/2006" xmlns:r="http://schemas.openxmlformats.org/officeDocument/2006/relationships" xmlns:w="http://schemas.openxmlformats.org/wordprocessingml/2006/main" xmlns:w14="http://schemas.microsoft.com/office/word/2010/wordml" xmlns:w15="http://schemas.microsoft.com/office/word/2012/wordml" xmlns:w16cex="http://schemas.microsoft.com/office/word/2018/wordml/cex" xmlns:w16cid="http://schemas.microsoft.com/office/word/2016/wordml/cid" xmlns:w16="http://schemas.microsoft.com/office/word/2018/wordml" xmlns:w16du="http://schemas.microsoft.com/office/word/2023/wordml/word16du" xmlns:w16sdtdh="http://schemas.microsoft.com/office/word/2020/wordml/sdtdatahash" xmlns:w16sdtfl="http://schemas.microsoft.com/office/word/2024/wordml/sdtformatlock" xmlns:w16se="http://schemas.microsoft.com/office/word/2015/wordml/symex" mc:Ignorable="w14 w15 w16se w16cid w16 w16cex w16sdtdh w16sdtfl w16du">
+<w:styles xmlns:mc="http://schemas.openxmlformats.org/markup-compatibility/2006" xmlns:r="http://schemas.openxmlformats.org/officeDocument/2006/relationships" xmlns:w="http://schemas.openxmlformats.org/wordprocessingml/2006/main" xmlns:w14="http://schemas.microsoft.com/office/word/2010/wordml" xmlns:w15="http://schemas.microsoft.com/office/word/2012/wordml" xmlns:w16cex="http://schemas.microsoft.com/office/word/2018/wordml/cex" xmlns:w16cid="http://schemas.microsoft.com/office/word/2016/wordml/cid" xmlns:w16="http://schemas.microsoft.com/office/word/2018/wordml" xmlns:w16sdtdh="http://schemas.microsoft.com/office/word/2020/wordml/sdtdatahash" xmlns:w16se="http://schemas.microsoft.com/office/word/2015/wordml/symex" mc:Ignorable="w14 w15 w16se w16cid w16 w16cex w16sdtdh">
   <w:docDefaults>
     <w:rPrDefault>
       <w:rPr>
@@ -3271,6 +3319,7 @@
   <w:style w:type="character" w:default="1" w:styleId="Fuentedeprrafopredeter">
     <w:name w:val="Default Paragraph Font"/>
     <w:uiPriority w:val="1"/>
+    <w:semiHidden/>
     <w:unhideWhenUsed/>
   </w:style>
   <w:style w:type="table" w:default="1" w:styleId="Tablanormal">
